--- a/tarefas/TarefasSiteBioquímica.docx
+++ b/tarefas/TarefasSiteBioquímica.docx
@@ -264,8 +264,60 @@
           <w:u w:val="single"/>
         </w:rPr>
       </w:pPr>
+    </w:p>
+    <w:p>
+      <w:pPr>
+        <w:pStyle w:val="PargrafodaLista"/>
+        <w:numPr>
+          <w:ilvl w:val="0"/>
+          <w:numId w:val="2"/>
+        </w:numPr>
+        <w:rPr>
+          <w:b/>
+          <w:bCs/>
+          <w:u w:val="single"/>
+        </w:rPr>
+      </w:pPr>
+      <w:r>
+        <w:rPr>
+          <w:b/>
+          <w:bCs/>
+          <w:u w:val="single"/>
+        </w:rPr>
+        <w:t>Conteúdo para download</w:t>
+      </w:r>
+    </w:p>
+    <w:p>
+      <w:pPr>
+        <w:pStyle w:val="PargrafodaLista"/>
+        <w:numPr>
+          <w:ilvl w:val="1"/>
+          <w:numId w:val="2"/>
+        </w:numPr>
+        <w:rPr>
+          <w:b/>
+          <w:bCs/>
+        </w:rPr>
+      </w:pPr>
       <w:bookmarkStart w:id="0" w:name="_GoBack"/>
       <w:bookmarkEnd w:id="0"/>
+      <w:r>
+        <w:rPr>
+          <w:b/>
+          <w:bCs/>
+        </w:rPr>
+        <w:t>Inserir uma lista de livros em pdf para download</w:t>
+      </w:r>
+    </w:p>
+    <w:p>
+      <w:pPr>
+        <w:pStyle w:val="PargrafodaLista"/>
+        <w:ind w:left="1440"/>
+        <w:rPr>
+          <w:b/>
+          <w:bCs/>
+        </w:rPr>
+      </w:pPr>
     </w:p>
     <w:p>
       <w:pPr>
@@ -286,7 +338,7 @@
           <w:bCs/>
           <w:u w:val="single"/>
         </w:rPr>
-        <w:t>Conteúdo para download</w:t>
+        <w:t>Responsividade</w:t>
       </w:r>
     </w:p>
     <w:p>
@@ -306,94 +358,6 @@
           <w:b/>
           <w:bCs/>
         </w:rPr>
-        <w:t>Assim que subir o aplicativo inserir um link para o mesmo na página do curso</w:t>
-      </w:r>
-    </w:p>
-    <w:p>
-      <w:pPr>
-        <w:pStyle w:val="PargrafodaLista"/>
-        <w:numPr>
-          <w:ilvl w:val="1"/>
-          <w:numId w:val="2"/>
-        </w:numPr>
-        <w:rPr>
-          <w:b/>
-          <w:bCs/>
-        </w:rPr>
-      </w:pPr>
-      <w:r>
-        <w:rPr>
-          <w:b/>
-          <w:bCs/>
-        </w:rPr>
-        <w:t xml:space="preserve">Inserir uma lista de livros em </w:t>
-      </w:r>
-      <w:proofErr w:type="spellStart"/>
-      <w:r>
-        <w:rPr>
-          <w:b/>
-          <w:bCs/>
-        </w:rPr>
-        <w:t>pdf</w:t>
-      </w:r>
-      <w:proofErr w:type="spellEnd"/>
-      <w:r>
-        <w:rPr>
-          <w:b/>
-          <w:bCs/>
-        </w:rPr>
-        <w:t xml:space="preserve"> para download</w:t>
-      </w:r>
-    </w:p>
-    <w:p>
-      <w:pPr>
-        <w:pStyle w:val="PargrafodaLista"/>
-        <w:ind w:left="1440"/>
-        <w:rPr>
-          <w:b/>
-          <w:bCs/>
-        </w:rPr>
-      </w:pPr>
-    </w:p>
-    <w:p>
-      <w:pPr>
-        <w:pStyle w:val="PargrafodaLista"/>
-        <w:numPr>
-          <w:ilvl w:val="0"/>
-          <w:numId w:val="2"/>
-        </w:numPr>
-        <w:rPr>
-          <w:b/>
-          <w:bCs/>
-          <w:u w:val="single"/>
-        </w:rPr>
-      </w:pPr>
-      <w:r>
-        <w:rPr>
-          <w:b/>
-          <w:bCs/>
-          <w:u w:val="single"/>
-        </w:rPr>
-        <w:t>Responsividade</w:t>
-      </w:r>
-    </w:p>
-    <w:p>
-      <w:pPr>
-        <w:pStyle w:val="PargrafodaLista"/>
-        <w:numPr>
-          <w:ilvl w:val="1"/>
-          <w:numId w:val="2"/>
-        </w:numPr>
-        <w:rPr>
-          <w:b/>
-          <w:bCs/>
-        </w:rPr>
-      </w:pPr>
-      <w:r>
-        <w:rPr>
-          <w:b/>
-          <w:bCs/>
-        </w:rPr>
         <w:t>Aplicar ao menu</w:t>
       </w:r>
     </w:p>
@@ -542,25 +506,7 @@
           <w:bCs/>
           <w:strike/>
         </w:rPr>
-        <w:t xml:space="preserve">Completar </w:t>
-      </w:r>
-      <w:proofErr w:type="spellStart"/>
-      <w:r>
-        <w:rPr>
-          <w:b/>
-          <w:bCs/>
-          <w:strike/>
-        </w:rPr>
-        <w:t>cards</w:t>
-      </w:r>
-      <w:proofErr w:type="spellEnd"/>
-      <w:r>
-        <w:rPr>
-          <w:b/>
-          <w:bCs/>
-          <w:strike/>
-        </w:rPr>
-        <w:t xml:space="preserve"> da primeira aula</w:t>
+        <w:t>Completar cards da primeira aula</w:t>
       </w:r>
     </w:p>
     <w:p>
@@ -573,14 +519,36 @@
         <w:rPr>
           <w:b/>
           <w:bCs/>
-        </w:rPr>
-      </w:pPr>
-      <w:r>
-        <w:rPr>
-          <w:b/>
-          <w:bCs/>
+          <w:strike/>
+        </w:rPr>
+      </w:pPr>
+      <w:r>
+        <w:rPr>
+          <w:b/>
+          <w:bCs/>
+          <w:strike/>
         </w:rPr>
         <w:t>Aguarda lançamento do aplicativo</w:t>
+      </w:r>
+    </w:p>
+    <w:p>
+      <w:pPr>
+        <w:pStyle w:val="PargrafodaLista"/>
+        <w:numPr>
+          <w:ilvl w:val="0"/>
+          <w:numId w:val="3"/>
+        </w:numPr>
+        <w:rPr>
+          <w:b/>
+          <w:bCs/>
+        </w:rPr>
+      </w:pPr>
+      <w:r>
+        <w:rPr>
+          <w:b/>
+          <w:bCs/>
+        </w:rPr>
+        <w:t>Ler o e-mail de classificação do aplicativo</w:t>
       </w:r>
     </w:p>
     <w:p>
